--- a/UsesCases/4 ChangeClientSettings.docx
+++ b/UsesCases/4 ChangeClientSettings.docx
@@ -461,6 +461,15 @@
         </w:rPr>
         <w:t>GUI to call the use case</w:t>
       </w:r>
+    </w:p>
+    <w:p>
+      <w:pPr>
+        <w:rPr>
+          <w:lang w:val="en-US" w:eastAsia="zh-CN"/>
+        </w:rPr>
+      </w:pPr>
+      <w:bookmarkStart w:id="0" w:name="_GoBack"/>
+      <w:bookmarkEnd w:id="0"/>
     </w:p>
     <w:p>
       <w:pPr>
@@ -776,6 +785,13 @@
     </w:p>
     <w:p>
       <w:pPr>
+        <w:rPr>
+          <w:lang w:val="en-US" w:eastAsia="zh-CN"/>
+        </w:rPr>
+      </w:pPr>
+    </w:p>
+    <w:p>
+      <w:pPr>
         <w:pStyle w:val="Heading2"/>
         <w:rPr>
           <w:lang w:val="en-US"/>
@@ -828,8 +844,6 @@
       <w:pPr>
         <w:jc w:val="center"/>
       </w:pPr>
-      <w:bookmarkStart w:id="0" w:name="_GoBack"/>
-      <w:bookmarkEnd w:id="0"/>
     </w:p>
     <w:sectPr>
       <w:pgSz w:w="11906" w:h="16838"/>

--- a/UsesCases/4 ChangeClientSettings.docx
+++ b/UsesCases/4 ChangeClientSettings.docx
@@ -259,19 +259,11 @@
                 <w:lang w:val="en-US"/>
               </w:rPr>
             </w:pPr>
-            <w:proofErr w:type="spellStart"/>
-            <w:r>
-              <w:rPr>
-                <w:lang w:val="en-US"/>
-              </w:rPr>
-              <w:t>Postcondition</w:t>
-            </w:r>
-            <w:proofErr w:type="spellEnd"/>
-            <w:r>
-              <w:rPr>
-                <w:lang w:val="en-US"/>
-              </w:rPr>
-              <w:t>:</w:t>
+            <w:r>
+              <w:rPr>
+                <w:lang w:val="en-US"/>
+              </w:rPr>
+              <w:t>Postcondition:</w:t>
             </w:r>
           </w:p>
         </w:tc>
@@ -459,6 +451,7 @@
         <w:rPr>
           <w:lang w:val="en-US"/>
         </w:rPr>
+        <w:lastRenderedPageBreak/>
         <w:t>GUI to call the use case</w:t>
       </w:r>
     </w:p>
@@ -468,8 +461,60 @@
           <w:lang w:val="en-US" w:eastAsia="zh-CN"/>
         </w:rPr>
       </w:pPr>
-      <w:bookmarkStart w:id="0" w:name="_GoBack"/>
-      <w:bookmarkEnd w:id="0"/>
+      <w:r>
+        <w:rPr>
+          <w:noProof/>
+          <w:lang w:eastAsia="de-AT"/>
+        </w:rPr>
+        <w:drawing>
+          <wp:inline distT="0" distB="0" distL="0" distR="0" wp14:anchorId="6D8839F0" wp14:editId="306700C1">
+            <wp:extent cx="5760720" cy="5170365"/>
+            <wp:effectExtent l="0" t="0" r="0" b="0"/>
+            <wp:docPr id="2" name="Picture 2" descr="C:\Schule\3Klasse\syp\projectScreenshots\settings.png"/>
+            <wp:cNvGraphicFramePr>
+              <a:graphicFrameLocks xmlns:a="http://schemas.openxmlformats.org/drawingml/2006/main" noChangeAspect="1"/>
+            </wp:cNvGraphicFramePr>
+            <a:graphic xmlns:a="http://schemas.openxmlformats.org/drawingml/2006/main">
+              <a:graphicData uri="http://schemas.openxmlformats.org/drawingml/2006/picture">
+                <pic:pic xmlns:pic="http://schemas.openxmlformats.org/drawingml/2006/picture">
+                  <pic:nvPicPr>
+                    <pic:cNvPr id="0" name="Picture 1" descr="C:\Schule\3Klasse\syp\projectScreenshots\settings.png"/>
+                    <pic:cNvPicPr>
+                      <a:picLocks noChangeAspect="1" noChangeArrowheads="1"/>
+                    </pic:cNvPicPr>
+                  </pic:nvPicPr>
+                  <pic:blipFill>
+                    <a:blip r:embed="rId6">
+                      <a:extLst>
+                        <a:ext uri="{28A0092B-C50C-407E-A947-70E740481C1C}">
+                          <a14:useLocalDpi xmlns:a14="http://schemas.microsoft.com/office/drawing/2010/main" val="0"/>
+                        </a:ext>
+                      </a:extLst>
+                    </a:blip>
+                    <a:srcRect/>
+                    <a:stretch>
+                      <a:fillRect/>
+                    </a:stretch>
+                  </pic:blipFill>
+                  <pic:spPr bwMode="auto">
+                    <a:xfrm>
+                      <a:off x="0" y="0"/>
+                      <a:ext cx="5760720" cy="5170365"/>
+                    </a:xfrm>
+                    <a:prstGeom prst="rect">
+                      <a:avLst/>
+                    </a:prstGeom>
+                    <a:noFill/>
+                    <a:ln>
+                      <a:noFill/>
+                    </a:ln>
+                  </pic:spPr>
+                </pic:pic>
+              </a:graphicData>
+            </a:graphic>
+          </wp:inline>
+        </w:drawing>
+      </w:r>
     </w:p>
     <w:p>
       <w:pPr>
@@ -775,74 +820,101 @@
           </w:p>
         </w:tc>
       </w:tr>
+      <w:tr>
+        <w:trPr>
+          <w:cantSplit/>
+          <w:trHeight w:val="357"/>
+        </w:trPr>
+        <w:tc>
+          <w:tcPr>
+            <w:tcW w:w="1886" w:type="dxa"/>
+            <w:tcBorders>
+              <w:top w:val="single" w:sz="2" w:space="0" w:color="000000"/>
+              <w:left w:val="single" w:sz="2" w:space="0" w:color="000000"/>
+              <w:bottom w:val="single" w:sz="2" w:space="0" w:color="000000"/>
+              <w:right w:val="nil"/>
+            </w:tcBorders>
+            <w:shd w:val="clear" w:color="auto" w:fill="FFFFFF"/>
+          </w:tcPr>
+          <w:p>
+            <w:pPr>
+              <w:pStyle w:val="TableContents"/>
+              <w:snapToGrid w:val="0"/>
+              <w:spacing w:after="0" w:line="256" w:lineRule="auto"/>
+              <w:jc w:val="center"/>
+            </w:pPr>
+            <w:r>
+              <w:t>3</w:t>
+            </w:r>
+          </w:p>
+        </w:tc>
+        <w:tc>
+          <w:tcPr>
+            <w:tcW w:w="3222" w:type="dxa"/>
+            <w:tcBorders>
+              <w:top w:val="single" w:sz="2" w:space="0" w:color="000000"/>
+              <w:left w:val="single" w:sz="2" w:space="0" w:color="000000"/>
+              <w:bottom w:val="single" w:sz="2" w:space="0" w:color="000000"/>
+              <w:right w:val="nil"/>
+            </w:tcBorders>
+            <w:shd w:val="clear" w:color="auto" w:fill="FFFFFF"/>
+          </w:tcPr>
+          <w:p>
+            <w:pPr>
+              <w:pStyle w:val="TableContents"/>
+              <w:snapToGrid w:val="0"/>
+              <w:spacing w:after="0" w:line="256" w:lineRule="auto"/>
+              <w:jc w:val="center"/>
+            </w:pPr>
+            <w:r>
+              <w:t>User</w:t>
+            </w:r>
+          </w:p>
+        </w:tc>
+        <w:tc>
+          <w:tcPr>
+            <w:tcW w:w="3957" w:type="dxa"/>
+            <w:tcBorders>
+              <w:top w:val="single" w:sz="2" w:space="0" w:color="000000"/>
+              <w:left w:val="single" w:sz="2" w:space="0" w:color="000000"/>
+              <w:bottom w:val="single" w:sz="2" w:space="0" w:color="000000"/>
+              <w:right w:val="single" w:sz="2" w:space="0" w:color="000000"/>
+            </w:tcBorders>
+            <w:shd w:val="clear" w:color="auto" w:fill="FFFFFF"/>
+          </w:tcPr>
+          <w:p>
+            <w:pPr>
+              <w:pStyle w:val="TableContents"/>
+              <w:snapToGrid w:val="0"/>
+              <w:spacing w:after="0" w:line="256" w:lineRule="auto"/>
+              <w:jc w:val="center"/>
+              <w:rPr>
+                <w:lang w:val="en-US"/>
+              </w:rPr>
+            </w:pPr>
+            <w:r>
+              <w:rPr>
+                <w:lang w:val="en-US"/>
+              </w:rPr>
+              <w:t>Change the color</w:t>
+            </w:r>
+            <w:bookmarkStart w:id="0" w:name="_GoBack"/>
+            <w:bookmarkEnd w:id="0"/>
+            <w:r>
+              <w:rPr>
+                <w:lang w:val="en-US"/>
+              </w:rPr>
+              <w:t>, the volume or click the button to change the user information</w:t>
+            </w:r>
+          </w:p>
+        </w:tc>
+      </w:tr>
     </w:tbl>
     <w:p>
       <w:pPr>
         <w:rPr>
-          <w:lang w:val="en-US" w:eastAsia="zh-CN"/>
-        </w:rPr>
-      </w:pPr>
-    </w:p>
-    <w:p>
-      <w:pPr>
-        <w:rPr>
-          <w:lang w:val="en-US" w:eastAsia="zh-CN"/>
-        </w:rPr>
-      </w:pPr>
-    </w:p>
-    <w:p>
-      <w:pPr>
-        <w:pStyle w:val="Heading2"/>
-        <w:rPr>
           <w:lang w:val="en-US"/>
         </w:rPr>
-      </w:pPr>
-      <w:r>
-        <w:rPr>
-          <w:lang w:val="en-US"/>
-        </w:rPr>
-        <w:t>Scenarios for non-standard uses (bad cases or work around cases)</w:t>
-      </w:r>
-    </w:p>
-    <w:p>
-      <w:pPr>
-        <w:pStyle w:val="Heading2"/>
-        <w:rPr>
-          <w:lang w:val="en-US"/>
-        </w:rPr>
-      </w:pPr>
-      <w:r>
-        <w:rPr>
-          <w:lang w:val="en-US"/>
-        </w:rPr>
-        <w:t>GUIs for the non-standard uses</w:t>
-      </w:r>
-    </w:p>
-    <w:p>
-      <w:pPr>
-        <w:pStyle w:val="Heading2"/>
-      </w:pPr>
-      <w:r>
-        <w:t>Workflow</w:t>
-      </w:r>
-    </w:p>
-    <w:p>
-      <w:pPr>
-        <w:pStyle w:val="Heading2"/>
-        <w:rPr>
-          <w:lang w:val="en-US"/>
-        </w:rPr>
-      </w:pPr>
-      <w:r>
-        <w:t>Open Points</w:t>
-      </w:r>
-    </w:p>
-    <w:p/>
-    <w:p/>
-    <w:p/>
-    <w:p>
-      <w:pPr>
-        <w:jc w:val="center"/>
       </w:pPr>
     </w:p>
     <w:sectPr>
